--- a/bd/bdlabs/lab15/reporte.docx
+++ b/bd/bdlabs/lab15/reporte.docx
@@ -489,6 +489,8 @@
                 <w:b/>
               </w:rPr>
             </w:pPr>
+            <w:bookmarkStart w:id="0" w:name="_Hlk3912799"/>
+            <w:bookmarkStart w:id="1" w:name="_GoBack"/>
             <w:r>
               <w:rPr>
                 <w:b/>
@@ -703,6 +705,8 @@
           </w:p>
         </w:tc>
       </w:tr>
+      <w:bookmarkEnd w:id="0"/>
+      <w:bookmarkEnd w:id="1"/>
     </w:tbl>
     <w:p/>
     <w:p>
@@ -8989,29 +8993,7 @@
                 <w:szCs w:val="19"/>
                 <w:highlight w:val="white"/>
               </w:rPr>
-              <w:t>¿</w:t>
-            </w:r>
-            <w:proofErr w:type="spellStart"/>
-            <w:r>
-              <w:rPr>
-                <w:rFonts w:ascii="Consolas" w:hAnsi="Consolas" w:cs="Consolas"/>
-                <w:color w:val="000000"/>
-                <w:sz w:val="19"/>
-                <w:szCs w:val="19"/>
-                <w:highlight w:val="white"/>
-              </w:rPr>
-              <w:t>Que</w:t>
-            </w:r>
-            <w:proofErr w:type="spellEnd"/>
-            <w:r>
-              <w:rPr>
-                <w:rFonts w:ascii="Consolas" w:hAnsi="Consolas" w:cs="Consolas"/>
-                <w:color w:val="000000"/>
-                <w:sz w:val="19"/>
-                <w:szCs w:val="19"/>
-                <w:highlight w:val="white"/>
-              </w:rPr>
-              <w:t xml:space="preserve"> resultado obtienes? ¿¿¿???</w:t>
+              <w:t>¿Que resultado obtienes? ¿¿¿???</w:t>
             </w:r>
           </w:p>
         </w:tc>
@@ -26708,7 +26690,6 @@
                 <w:sz w:val="19"/>
                 <w:szCs w:val="19"/>
                 <w:highlight w:val="white"/>
-                <w:lang w:val="en-US"/>
               </w:rPr>
             </w:pPr>
             <w:r>
@@ -26718,7 +26699,6 @@
                 <w:sz w:val="19"/>
                 <w:szCs w:val="19"/>
                 <w:highlight w:val="white"/>
-                <w:lang w:val="en-US"/>
               </w:rPr>
               <w:t>CREATE</w:t>
             </w:r>
@@ -26729,7 +26709,6 @@
                 <w:sz w:val="19"/>
                 <w:szCs w:val="19"/>
                 <w:highlight w:val="white"/>
-                <w:lang w:val="en-US"/>
               </w:rPr>
               <w:t xml:space="preserve"> </w:t>
             </w:r>
@@ -26740,7 +26719,6 @@
                 <w:sz w:val="19"/>
                 <w:szCs w:val="19"/>
                 <w:highlight w:val="white"/>
-                <w:lang w:val="en-US"/>
               </w:rPr>
               <w:t>VIEW</w:t>
             </w:r>
@@ -26751,7 +26729,6 @@
                 <w:sz w:val="19"/>
                 <w:szCs w:val="19"/>
                 <w:highlight w:val="white"/>
-                <w:lang w:val="en-US"/>
               </w:rPr>
               <w:t xml:space="preserve"> </w:t>
             </w:r>
@@ -26763,7 +26740,6 @@
                 <w:sz w:val="19"/>
                 <w:szCs w:val="19"/>
                 <w:highlight w:val="white"/>
-                <w:lang w:val="en-US"/>
               </w:rPr>
               <w:t>costos_proy_mat</w:t>
             </w:r>
@@ -26775,7 +26751,6 @@
                 <w:sz w:val="19"/>
                 <w:szCs w:val="19"/>
                 <w:highlight w:val="white"/>
-                <w:lang w:val="en-US"/>
               </w:rPr>
               <w:t xml:space="preserve"> </w:t>
             </w:r>
@@ -26786,7 +26761,6 @@
                 <w:sz w:val="19"/>
                 <w:szCs w:val="19"/>
                 <w:highlight w:val="white"/>
-                <w:lang w:val="en-US"/>
               </w:rPr>
               <w:t>AS</w:t>
             </w:r>
@@ -29575,7 +29549,6 @@
                 <w:sz w:val="19"/>
                 <w:szCs w:val="19"/>
                 <w:highlight w:val="white"/>
-                <w:lang w:val="en-US"/>
               </w:rPr>
             </w:pPr>
             <w:r>
@@ -29585,7 +29558,6 @@
                 <w:sz w:val="19"/>
                 <w:szCs w:val="19"/>
                 <w:highlight w:val="white"/>
-                <w:lang w:val="en-US"/>
               </w:rPr>
               <w:t>CREATE</w:t>
             </w:r>
@@ -29596,7 +29568,6 @@
                 <w:sz w:val="19"/>
                 <w:szCs w:val="19"/>
                 <w:highlight w:val="white"/>
-                <w:lang w:val="en-US"/>
               </w:rPr>
               <w:t xml:space="preserve"> </w:t>
             </w:r>
@@ -29607,7 +29578,6 @@
                 <w:sz w:val="19"/>
                 <w:szCs w:val="19"/>
                 <w:highlight w:val="white"/>
-                <w:lang w:val="en-US"/>
               </w:rPr>
               <w:t>VIEW</w:t>
             </w:r>
@@ -29618,7 +29588,6 @@
                 <w:sz w:val="19"/>
                 <w:szCs w:val="19"/>
                 <w:highlight w:val="white"/>
-                <w:lang w:val="en-US"/>
               </w:rPr>
               <w:t xml:space="preserve"> </w:t>
             </w:r>
@@ -29630,7 +29599,6 @@
                 <w:sz w:val="19"/>
                 <w:szCs w:val="19"/>
                 <w:highlight w:val="white"/>
-                <w:lang w:val="en-US"/>
               </w:rPr>
               <w:t>coahuila</w:t>
             </w:r>
@@ -29642,7 +29610,6 @@
                 <w:sz w:val="19"/>
                 <w:szCs w:val="19"/>
                 <w:highlight w:val="white"/>
-                <w:lang w:val="en-US"/>
               </w:rPr>
               <w:t xml:space="preserve"> </w:t>
             </w:r>
@@ -29653,7 +29620,6 @@
                 <w:sz w:val="19"/>
                 <w:szCs w:val="19"/>
                 <w:highlight w:val="white"/>
-                <w:lang w:val="en-US"/>
               </w:rPr>
               <w:t>AS</w:t>
             </w:r>
@@ -29669,7 +29635,6 @@
                 <w:sz w:val="19"/>
                 <w:szCs w:val="19"/>
                 <w:highlight w:val="white"/>
-                <w:lang w:val="en-US"/>
               </w:rPr>
             </w:pPr>
             <w:r>
@@ -29679,7 +29644,6 @@
                 <w:sz w:val="19"/>
                 <w:szCs w:val="19"/>
                 <w:highlight w:val="white"/>
-                <w:lang w:val="en-US"/>
               </w:rPr>
               <w:t>SELECT</w:t>
             </w:r>
@@ -29690,7 +29654,6 @@
                 <w:sz w:val="19"/>
                 <w:szCs w:val="19"/>
                 <w:highlight w:val="white"/>
-                <w:lang w:val="en-US"/>
               </w:rPr>
               <w:t xml:space="preserve"> </w:t>
             </w:r>
@@ -29702,7 +29665,6 @@
                 <w:sz w:val="19"/>
                 <w:szCs w:val="19"/>
                 <w:highlight w:val="white"/>
-                <w:lang w:val="en-US"/>
               </w:rPr>
               <w:t>Prov</w:t>
             </w:r>
@@ -29713,7 +29675,6 @@
                 <w:sz w:val="19"/>
                 <w:szCs w:val="19"/>
                 <w:highlight w:val="white"/>
-                <w:lang w:val="en-US"/>
               </w:rPr>
               <w:t>.</w:t>
             </w:r>
@@ -29724,7 +29685,6 @@
                 <w:sz w:val="19"/>
                 <w:szCs w:val="19"/>
                 <w:highlight w:val="white"/>
-                <w:lang w:val="en-US"/>
               </w:rPr>
               <w:t>RFC</w:t>
             </w:r>
@@ -29736,7 +29696,6 @@
                 <w:sz w:val="19"/>
                 <w:szCs w:val="19"/>
                 <w:highlight w:val="white"/>
-                <w:lang w:val="en-US"/>
               </w:rPr>
               <w:t>,</w:t>
             </w:r>
@@ -29747,7 +29706,6 @@
                 <w:sz w:val="19"/>
                 <w:szCs w:val="19"/>
                 <w:highlight w:val="white"/>
-                <w:lang w:val="en-US"/>
               </w:rPr>
               <w:t xml:space="preserve"> </w:t>
             </w:r>
@@ -29759,7 +29717,6 @@
                 <w:sz w:val="19"/>
                 <w:szCs w:val="19"/>
                 <w:highlight w:val="white"/>
-                <w:lang w:val="en-US"/>
               </w:rPr>
               <w:t>Prov</w:t>
             </w:r>
@@ -29770,7 +29727,6 @@
                 <w:sz w:val="19"/>
                 <w:szCs w:val="19"/>
                 <w:highlight w:val="white"/>
-                <w:lang w:val="en-US"/>
               </w:rPr>
               <w:t>.</w:t>
             </w:r>
@@ -29781,7 +29737,6 @@
                 <w:sz w:val="19"/>
                 <w:szCs w:val="19"/>
                 <w:highlight w:val="white"/>
-                <w:lang w:val="en-US"/>
               </w:rPr>
               <w:t>RazonSocial</w:t>
             </w:r>
@@ -29793,7 +29748,6 @@
                 <w:sz w:val="19"/>
                 <w:szCs w:val="19"/>
                 <w:highlight w:val="white"/>
-                <w:lang w:val="en-US"/>
               </w:rPr>
               <w:t>,</w:t>
             </w:r>
@@ -29804,7 +29758,6 @@
                 <w:sz w:val="19"/>
                 <w:szCs w:val="19"/>
                 <w:highlight w:val="white"/>
-                <w:lang w:val="en-US"/>
               </w:rPr>
               <w:t xml:space="preserve"> </w:t>
             </w:r>
@@ -29817,7 +29770,6 @@
                 <w:sz w:val="19"/>
                 <w:szCs w:val="19"/>
                 <w:highlight w:val="white"/>
-                <w:lang w:val="en-US"/>
               </w:rPr>
               <w:t>Py</w:t>
             </w:r>
@@ -29828,7 +29780,6 @@
                 <w:sz w:val="19"/>
                 <w:szCs w:val="19"/>
                 <w:highlight w:val="white"/>
-                <w:lang w:val="en-US"/>
               </w:rPr>
               <w:t>.</w:t>
             </w:r>
@@ -29839,7 +29790,6 @@
                 <w:sz w:val="19"/>
                 <w:szCs w:val="19"/>
                 <w:highlight w:val="white"/>
-                <w:lang w:val="en-US"/>
               </w:rPr>
               <w:t>Denominacion</w:t>
             </w:r>
@@ -29857,7 +29807,6 @@
                 <w:sz w:val="19"/>
                 <w:szCs w:val="19"/>
                 <w:highlight w:val="white"/>
-                <w:lang w:val="en-US"/>
               </w:rPr>
             </w:pPr>
             <w:r>
@@ -29867,7 +29816,6 @@
                 <w:sz w:val="19"/>
                 <w:szCs w:val="19"/>
                 <w:highlight w:val="white"/>
-                <w:lang w:val="en-US"/>
               </w:rPr>
               <w:t>FROM</w:t>
             </w:r>
@@ -29878,7 +29826,26 @@
                 <w:sz w:val="19"/>
                 <w:szCs w:val="19"/>
                 <w:highlight w:val="white"/>
-                <w:lang w:val="en-US"/>
+              </w:rPr>
+              <w:t xml:space="preserve"> Proveedores </w:t>
+            </w:r>
+            <w:r>
+              <w:rPr>
+                <w:rFonts w:ascii="Consolas" w:hAnsi="Consolas" w:cs="Consolas"/>
+                <w:color w:val="0000FF"/>
+                <w:sz w:val="19"/>
+                <w:szCs w:val="19"/>
+                <w:highlight w:val="white"/>
+              </w:rPr>
+              <w:t>AS</w:t>
+            </w:r>
+            <w:r>
+              <w:rPr>
+                <w:rFonts w:ascii="Consolas" w:hAnsi="Consolas" w:cs="Consolas"/>
+                <w:color w:val="000000"/>
+                <w:sz w:val="19"/>
+                <w:szCs w:val="19"/>
+                <w:highlight w:val="white"/>
               </w:rPr>
               <w:t xml:space="preserve"> </w:t>
             </w:r>
@@ -29890,21 +29857,29 @@
                 <w:sz w:val="19"/>
                 <w:szCs w:val="19"/>
                 <w:highlight w:val="white"/>
-                <w:lang w:val="en-US"/>
-              </w:rPr>
-              <w:t>Proveedores</w:t>
+              </w:rPr>
+              <w:t>Prov</w:t>
             </w:r>
             <w:proofErr w:type="spellEnd"/>
             <w:r>
               <w:rPr>
                 <w:rFonts w:ascii="Consolas" w:hAnsi="Consolas" w:cs="Consolas"/>
-                <w:color w:val="000000"/>
-                <w:sz w:val="19"/>
-                <w:szCs w:val="19"/>
-                <w:highlight w:val="white"/>
-                <w:lang w:val="en-US"/>
-              </w:rPr>
-              <w:t xml:space="preserve"> </w:t>
+                <w:color w:val="808080"/>
+                <w:sz w:val="19"/>
+                <w:szCs w:val="19"/>
+                <w:highlight w:val="white"/>
+              </w:rPr>
+              <w:t>,</w:t>
+            </w:r>
+            <w:r>
+              <w:rPr>
+                <w:rFonts w:ascii="Consolas" w:hAnsi="Consolas" w:cs="Consolas"/>
+                <w:color w:val="000000"/>
+                <w:sz w:val="19"/>
+                <w:szCs w:val="19"/>
+                <w:highlight w:val="white"/>
+              </w:rPr>
+              <w:t xml:space="preserve"> Entregan </w:t>
             </w:r>
             <w:r>
               <w:rPr>
@@ -29913,29 +29888,26 @@
                 <w:sz w:val="19"/>
                 <w:szCs w:val="19"/>
                 <w:highlight w:val="white"/>
-                <w:lang w:val="en-US"/>
-              </w:rPr>
-              <w:t>AS</w:t>
-            </w:r>
-            <w:r>
-              <w:rPr>
-                <w:rFonts w:ascii="Consolas" w:hAnsi="Consolas" w:cs="Consolas"/>
-                <w:color w:val="000000"/>
-                <w:sz w:val="19"/>
-                <w:szCs w:val="19"/>
-                <w:highlight w:val="white"/>
-                <w:lang w:val="en-US"/>
-              </w:rPr>
-              <w:t xml:space="preserve"> Prov</w:t>
-            </w:r>
-            <w:r>
-              <w:rPr>
-                <w:rFonts w:ascii="Consolas" w:hAnsi="Consolas" w:cs="Consolas"/>
-                <w:color w:val="808080"/>
-                <w:sz w:val="19"/>
-                <w:szCs w:val="19"/>
-                <w:highlight w:val="white"/>
-                <w:lang w:val="en-US"/>
+              </w:rPr>
+              <w:t>as</w:t>
+            </w:r>
+            <w:r>
+              <w:rPr>
+                <w:rFonts w:ascii="Consolas" w:hAnsi="Consolas" w:cs="Consolas"/>
+                <w:color w:val="000000"/>
+                <w:sz w:val="19"/>
+                <w:szCs w:val="19"/>
+                <w:highlight w:val="white"/>
+              </w:rPr>
+              <w:t xml:space="preserve"> E</w:t>
+            </w:r>
+            <w:r>
+              <w:rPr>
+                <w:rFonts w:ascii="Consolas" w:hAnsi="Consolas" w:cs="Consolas"/>
+                <w:color w:val="808080"/>
+                <w:sz w:val="19"/>
+                <w:szCs w:val="19"/>
+                <w:highlight w:val="white"/>
               </w:rPr>
               <w:t>,</w:t>
             </w:r>
@@ -29946,33 +29918,8 @@
                 <w:sz w:val="19"/>
                 <w:szCs w:val="19"/>
                 <w:highlight w:val="white"/>
-                <w:lang w:val="en-US"/>
-              </w:rPr>
-              <w:t xml:space="preserve"> </w:t>
-            </w:r>
-            <w:proofErr w:type="spellStart"/>
-            <w:r>
-              <w:rPr>
-                <w:rFonts w:ascii="Consolas" w:hAnsi="Consolas" w:cs="Consolas"/>
-                <w:color w:val="000000"/>
-                <w:sz w:val="19"/>
-                <w:szCs w:val="19"/>
-                <w:highlight w:val="white"/>
-                <w:lang w:val="en-US"/>
-              </w:rPr>
-              <w:t>Entregan</w:t>
-            </w:r>
-            <w:proofErr w:type="spellEnd"/>
-            <w:r>
-              <w:rPr>
-                <w:rFonts w:ascii="Consolas" w:hAnsi="Consolas" w:cs="Consolas"/>
-                <w:color w:val="000000"/>
-                <w:sz w:val="19"/>
-                <w:szCs w:val="19"/>
-                <w:highlight w:val="white"/>
-                <w:lang w:val="en-US"/>
-              </w:rPr>
-              <w:t xml:space="preserve"> </w:t>
+              </w:rPr>
+              <w:t xml:space="preserve"> Proyectos </w:t>
             </w:r>
             <w:r>
               <w:rPr>
@@ -29981,7 +29928,6 @@
                 <w:sz w:val="19"/>
                 <w:szCs w:val="19"/>
                 <w:highlight w:val="white"/>
-                <w:lang w:val="en-US"/>
               </w:rPr>
               <w:t>as</w:t>
             </w:r>
@@ -29992,91 +29938,9 @@
                 <w:sz w:val="19"/>
                 <w:szCs w:val="19"/>
                 <w:highlight w:val="white"/>
-                <w:lang w:val="en-US"/>
-              </w:rPr>
-              <w:t xml:space="preserve"> E</w:t>
-            </w:r>
-            <w:r>
-              <w:rPr>
-                <w:rFonts w:ascii="Consolas" w:hAnsi="Consolas" w:cs="Consolas"/>
-                <w:color w:val="808080"/>
-                <w:sz w:val="19"/>
-                <w:szCs w:val="19"/>
-                <w:highlight w:val="white"/>
-                <w:lang w:val="en-US"/>
-              </w:rPr>
-              <w:t>,</w:t>
-            </w:r>
-            <w:r>
-              <w:rPr>
-                <w:rFonts w:ascii="Consolas" w:hAnsi="Consolas" w:cs="Consolas"/>
-                <w:color w:val="000000"/>
-                <w:sz w:val="19"/>
-                <w:szCs w:val="19"/>
-                <w:highlight w:val="white"/>
-                <w:lang w:val="en-US"/>
-              </w:rPr>
-              <w:t xml:space="preserve"> </w:t>
-            </w:r>
-            <w:proofErr w:type="spellStart"/>
-            <w:r>
-              <w:rPr>
-                <w:rFonts w:ascii="Consolas" w:hAnsi="Consolas" w:cs="Consolas"/>
-                <w:color w:val="000000"/>
-                <w:sz w:val="19"/>
-                <w:szCs w:val="19"/>
-                <w:highlight w:val="white"/>
-                <w:lang w:val="en-US"/>
-              </w:rPr>
-              <w:t>Proyectos</w:t>
-            </w:r>
-            <w:proofErr w:type="spellEnd"/>
-            <w:r>
-              <w:rPr>
-                <w:rFonts w:ascii="Consolas" w:hAnsi="Consolas" w:cs="Consolas"/>
-                <w:color w:val="000000"/>
-                <w:sz w:val="19"/>
-                <w:szCs w:val="19"/>
-                <w:highlight w:val="white"/>
-                <w:lang w:val="en-US"/>
-              </w:rPr>
-              <w:t xml:space="preserve"> </w:t>
-            </w:r>
-            <w:r>
-              <w:rPr>
-                <w:rFonts w:ascii="Consolas" w:hAnsi="Consolas" w:cs="Consolas"/>
-                <w:color w:val="0000FF"/>
-                <w:sz w:val="19"/>
-                <w:szCs w:val="19"/>
-                <w:highlight w:val="white"/>
-                <w:lang w:val="en-US"/>
-              </w:rPr>
-              <w:t>as</w:t>
-            </w:r>
-            <w:r>
-              <w:rPr>
-                <w:rFonts w:ascii="Consolas" w:hAnsi="Consolas" w:cs="Consolas"/>
-                <w:color w:val="000000"/>
-                <w:sz w:val="19"/>
-                <w:szCs w:val="19"/>
-                <w:highlight w:val="white"/>
-                <w:lang w:val="en-US"/>
-              </w:rPr>
-              <w:t xml:space="preserve"> </w:t>
-            </w:r>
-            <w:proofErr w:type="spellStart"/>
-            <w:r>
-              <w:rPr>
-                <w:rFonts w:ascii="Consolas" w:hAnsi="Consolas" w:cs="Consolas"/>
-                <w:color w:val="000000"/>
-                <w:sz w:val="19"/>
-                <w:szCs w:val="19"/>
-                <w:highlight w:val="white"/>
-                <w:lang w:val="en-US"/>
-              </w:rPr>
-              <w:t>Py</w:t>
-            </w:r>
-            <w:proofErr w:type="spellEnd"/>
+              </w:rPr>
+              <w:t xml:space="preserve"> Py</w:t>
+            </w:r>
           </w:p>
           <w:p>
             <w:pPr>
@@ -30895,7 +30759,6 @@
                 <w:sz w:val="19"/>
                 <w:szCs w:val="19"/>
                 <w:highlight w:val="white"/>
-                <w:lang w:val="en-US"/>
               </w:rPr>
             </w:pPr>
             <w:r>
@@ -30905,7 +30768,6 @@
                 <w:sz w:val="19"/>
                 <w:szCs w:val="19"/>
                 <w:highlight w:val="white"/>
-                <w:lang w:val="en-US"/>
               </w:rPr>
               <w:t>SELECT</w:t>
             </w:r>
@@ -30916,7 +30778,6 @@
                 <w:sz w:val="19"/>
                 <w:szCs w:val="19"/>
                 <w:highlight w:val="white"/>
-                <w:lang w:val="en-US"/>
               </w:rPr>
               <w:t xml:space="preserve"> T</w:t>
             </w:r>
@@ -30927,7 +30788,6 @@
                 <w:sz w:val="19"/>
                 <w:szCs w:val="19"/>
                 <w:highlight w:val="white"/>
-                <w:lang w:val="en-US"/>
               </w:rPr>
               <w:t>.</w:t>
             </w:r>
@@ -30938,7 +30798,6 @@
                 <w:sz w:val="19"/>
                 <w:szCs w:val="19"/>
                 <w:highlight w:val="white"/>
-                <w:lang w:val="en-US"/>
               </w:rPr>
               <w:t>RFC</w:t>
             </w:r>
@@ -30949,7 +30808,6 @@
                 <w:sz w:val="19"/>
                 <w:szCs w:val="19"/>
                 <w:highlight w:val="white"/>
-                <w:lang w:val="en-US"/>
               </w:rPr>
               <w:t>,</w:t>
             </w:r>
@@ -30960,7 +30818,6 @@
                 <w:sz w:val="19"/>
                 <w:szCs w:val="19"/>
                 <w:highlight w:val="white"/>
-                <w:lang w:val="en-US"/>
               </w:rPr>
               <w:t xml:space="preserve"> </w:t>
             </w:r>
@@ -30973,7 +30830,6 @@
                 <w:sz w:val="19"/>
                 <w:szCs w:val="19"/>
                 <w:highlight w:val="white"/>
-                <w:lang w:val="en-US"/>
               </w:rPr>
               <w:t>T</w:t>
             </w:r>
@@ -30984,7 +30840,6 @@
                 <w:sz w:val="19"/>
                 <w:szCs w:val="19"/>
                 <w:highlight w:val="white"/>
-                <w:lang w:val="en-US"/>
               </w:rPr>
               <w:t>.</w:t>
             </w:r>
@@ -30995,7 +30850,6 @@
                 <w:sz w:val="19"/>
                 <w:szCs w:val="19"/>
                 <w:highlight w:val="white"/>
-                <w:lang w:val="en-US"/>
               </w:rPr>
               <w:t>RazonSocial</w:t>
             </w:r>
@@ -31008,7 +30862,6 @@
                 <w:sz w:val="19"/>
                 <w:szCs w:val="19"/>
                 <w:highlight w:val="white"/>
-                <w:lang w:val="en-US"/>
               </w:rPr>
               <w:t>,</w:t>
             </w:r>
@@ -31019,7 +30872,6 @@
                 <w:sz w:val="19"/>
                 <w:szCs w:val="19"/>
                 <w:highlight w:val="white"/>
-                <w:lang w:val="en-US"/>
               </w:rPr>
               <w:t xml:space="preserve"> </w:t>
             </w:r>
@@ -31031,7 +30883,6 @@
                 <w:sz w:val="19"/>
                 <w:szCs w:val="19"/>
                 <w:highlight w:val="white"/>
-                <w:lang w:val="en-US"/>
               </w:rPr>
               <w:t>T</w:t>
             </w:r>
@@ -31042,7 +30893,6 @@
                 <w:sz w:val="19"/>
                 <w:szCs w:val="19"/>
                 <w:highlight w:val="white"/>
-                <w:lang w:val="en-US"/>
               </w:rPr>
               <w:t>.</w:t>
             </w:r>
@@ -31053,7 +30903,6 @@
                 <w:sz w:val="19"/>
                 <w:szCs w:val="19"/>
                 <w:highlight w:val="white"/>
-                <w:lang w:val="en-US"/>
               </w:rPr>
               <w:t>Denominacion</w:t>
             </w:r>
@@ -33476,7 +33325,6 @@
                 <w:sz w:val="19"/>
                 <w:szCs w:val="19"/>
                 <w:highlight w:val="white"/>
-                <w:lang w:val="en-US"/>
               </w:rPr>
             </w:pPr>
             <w:r>
@@ -33486,7 +33334,6 @@
                 <w:sz w:val="19"/>
                 <w:szCs w:val="19"/>
                 <w:highlight w:val="white"/>
-                <w:lang w:val="en-US"/>
               </w:rPr>
               <w:t>CREATE</w:t>
             </w:r>
@@ -33497,7 +33344,6 @@
                 <w:sz w:val="19"/>
                 <w:szCs w:val="19"/>
                 <w:highlight w:val="white"/>
-                <w:lang w:val="en-US"/>
               </w:rPr>
               <w:t xml:space="preserve"> </w:t>
             </w:r>
@@ -33508,7 +33354,6 @@
                 <w:sz w:val="19"/>
                 <w:szCs w:val="19"/>
                 <w:highlight w:val="white"/>
-                <w:lang w:val="en-US"/>
               </w:rPr>
               <w:t>VIEW</w:t>
             </w:r>
@@ -33519,7 +33364,6 @@
                 <w:sz w:val="19"/>
                 <w:szCs w:val="19"/>
                 <w:highlight w:val="white"/>
-                <w:lang w:val="en-US"/>
               </w:rPr>
               <w:t xml:space="preserve"> </w:t>
             </w:r>
@@ -33531,7 +33375,6 @@
                 <w:sz w:val="19"/>
                 <w:szCs w:val="19"/>
                 <w:highlight w:val="white"/>
-                <w:lang w:val="en-US"/>
               </w:rPr>
               <w:t>Mcoahuila</w:t>
             </w:r>
@@ -33543,7 +33386,6 @@
                 <w:sz w:val="19"/>
                 <w:szCs w:val="19"/>
                 <w:highlight w:val="white"/>
-                <w:lang w:val="en-US"/>
               </w:rPr>
               <w:t xml:space="preserve"> </w:t>
             </w:r>
@@ -33554,7 +33396,6 @@
                 <w:sz w:val="19"/>
                 <w:szCs w:val="19"/>
                 <w:highlight w:val="white"/>
-                <w:lang w:val="en-US"/>
               </w:rPr>
               <w:t>AS</w:t>
             </w:r>
@@ -35677,25 +35518,11 @@
             </w:pPr>
           </w:p>
           <w:p>
-            <w:pPr>
-              <w:rPr>
-                <w:lang w:val="en-US"/>
-              </w:rPr>
-            </w:pPr>
-            <w:r>
-              <w:rPr>
-                <w:lang w:val="en-US"/>
-              </w:rPr>
+            <w:r>
               <w:t>LUEGO EJECUTAMOS LA CONSULTA:</w:t>
             </w:r>
           </w:p>
-          <w:p>
-            <w:pPr>
-              <w:rPr>
-                <w:lang w:val="en-US"/>
-              </w:rPr>
-            </w:pPr>
-          </w:p>
+          <w:p/>
           <w:p>
             <w:pPr>
               <w:autoSpaceDE w:val="0"/>
@@ -35707,7 +35534,6 @@
                 <w:sz w:val="19"/>
                 <w:szCs w:val="19"/>
                 <w:highlight w:val="white"/>
-                <w:lang w:val="en-US"/>
               </w:rPr>
             </w:pPr>
             <w:r>
@@ -35717,7 +35543,6 @@
                 <w:sz w:val="19"/>
                 <w:szCs w:val="19"/>
                 <w:highlight w:val="white"/>
-                <w:lang w:val="en-US"/>
               </w:rPr>
               <w:t>SELECT</w:t>
             </w:r>
@@ -35728,18 +35553,16 @@
                 <w:sz w:val="19"/>
                 <w:szCs w:val="19"/>
                 <w:highlight w:val="white"/>
-                <w:lang w:val="en-US"/>
-              </w:rPr>
-              <w:t xml:space="preserve"> </w:t>
-            </w:r>
-            <w:r>
-              <w:rPr>
-                <w:rFonts w:ascii="Consolas" w:hAnsi="Consolas" w:cs="Consolas"/>
-                <w:color w:val="808080"/>
-                <w:sz w:val="19"/>
-                <w:szCs w:val="19"/>
-                <w:highlight w:val="white"/>
-                <w:lang w:val="en-US"/>
+              </w:rPr>
+              <w:t xml:space="preserve"> </w:t>
+            </w:r>
+            <w:r>
+              <w:rPr>
+                <w:rFonts w:ascii="Consolas" w:hAnsi="Consolas" w:cs="Consolas"/>
+                <w:color w:val="808080"/>
+                <w:sz w:val="19"/>
+                <w:szCs w:val="19"/>
+                <w:highlight w:val="white"/>
               </w:rPr>
               <w:t>*</w:t>
             </w:r>
@@ -35750,7 +35573,6 @@
                 <w:sz w:val="19"/>
                 <w:szCs w:val="19"/>
                 <w:highlight w:val="white"/>
-                <w:lang w:val="en-US"/>
               </w:rPr>
               <w:t xml:space="preserve"> </w:t>
             </w:r>
@@ -35761,7 +35583,6 @@
                 <w:sz w:val="19"/>
                 <w:szCs w:val="19"/>
                 <w:highlight w:val="white"/>
-                <w:lang w:val="en-US"/>
               </w:rPr>
               <w:t>FROM</w:t>
             </w:r>
@@ -35772,7 +35593,6 @@
                 <w:sz w:val="19"/>
                 <w:szCs w:val="19"/>
                 <w:highlight w:val="white"/>
-                <w:lang w:val="en-US"/>
               </w:rPr>
               <w:t xml:space="preserve"> </w:t>
             </w:r>
@@ -35784,7 +35604,6 @@
                 <w:sz w:val="19"/>
                 <w:szCs w:val="19"/>
                 <w:highlight w:val="white"/>
-                <w:lang w:val="en-US"/>
               </w:rPr>
               <w:t>Mtelevisa</w:t>
             </w:r>
@@ -35796,7 +35615,6 @@
                 <w:sz w:val="19"/>
                 <w:szCs w:val="19"/>
                 <w:highlight w:val="white"/>
-                <w:lang w:val="en-US"/>
               </w:rPr>
               <w:t xml:space="preserve"> </w:t>
             </w:r>
@@ -35807,7 +35625,6 @@
                 <w:sz w:val="19"/>
                 <w:szCs w:val="19"/>
                 <w:highlight w:val="white"/>
-                <w:lang w:val="en-US"/>
               </w:rPr>
               <w:t>AS</w:t>
             </w:r>
@@ -35818,7 +35635,6 @@
                 <w:sz w:val="19"/>
                 <w:szCs w:val="19"/>
                 <w:highlight w:val="white"/>
-                <w:lang w:val="en-US"/>
               </w:rPr>
               <w:t xml:space="preserve"> Mt</w:t>
             </w:r>
@@ -36167,10 +35983,7 @@
       </w:tr>
     </w:tbl>
     <w:p/>
-    <w:p>
-      <w:bookmarkStart w:id="0" w:name="_GoBack"/>
-      <w:bookmarkEnd w:id="0"/>
-    </w:p>
+    <w:p/>
     <w:p/>
     <w:p/>
     <w:p>
@@ -38208,7 +38021,7 @@
 </file>
 
 <file path=customXml/itemProps1.xml><?xml version="1.0" encoding="utf-8"?>
-<ds:datastoreItem xmlns:ds="http://schemas.openxmlformats.org/officeDocument/2006/customXml" ds:itemID="{DF19E594-144B-4D84-9959-739E703D4A68}">
+<ds:datastoreItem xmlns:ds="http://schemas.openxmlformats.org/officeDocument/2006/customXml" ds:itemID="{69E75B63-41BF-406C-95C9-34274818C287}">
   <ds:schemaRefs>
     <ds:schemaRef ds:uri="http://schemas.openxmlformats.org/officeDocument/2006/bibliography"/>
   </ds:schemaRefs>
